--- a/Documentatie/Projectplan.docx
+++ b/Documentatie/Projectplan.docx
@@ -3070,12 +3070,16 @@
     <w:p>
       <w:pPr>
         <w:ind w:left="1125" w:right="785"/>
+        <w:rPr>
+          <w:sz w:val="36"/>
+          <w:szCs w:val="36"/>
+        </w:rPr>
       </w:pPr>
       <w:r>
         <w:rPr>
           <w:rFonts w:ascii="Arial" w:hAnsi="Arial" w:cs="Arial"/>
-          <w:sz w:val="18"/>
-          <w:szCs w:val="18"/>
+          <w:sz w:val="36"/>
+          <w:szCs w:val="36"/>
           <w:shd w:val="clear" w:color="auto" w:fill="FAF9F8"/>
         </w:rPr>
         <w:t>Bij dit project werk je samen met studenten van MV, RV en SD. Je kunt wederom kiezen taken te verdelen of aan ieder onderdeel samen te werken maar iedere student neem de eindverantwoordelijkheid voor één van de onderdelen. Tevens zorg je ervoor dat alle onderdelen volledig op elkaar afgestemd zijn. Dit betekent dat je iedere woensdag met je collega’s in je bedrijf overleg voert over de voortgang van de onderdelen, dat je dan tevens de voortgang van je onderdeel toont én feedback geeft, neemt en verwerkt: je handelt als één bedrijf.</w:t>
@@ -4101,8 +4105,8 @@
         </mc:Choice>
         <mc:Fallback>
           <w:pict>
-            <v:group w14:anchorId="39BA5A1D" id="Group 5179" o:spid="_x0000_s1082" style="position:absolute;left:0;text-align:left;margin-left:-.25pt;margin-top:0;width:595.3pt;height:97.4pt;z-index:251659264;mso-position-horizontal-relative:page;mso-position-vertical-relative:page;mso-height-relative:margin" coordorigin="-122" coordsize="75605,10026" o:gfxdata="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">
-              <v:shape id="Shape 5399" o:spid="_x0000_s1083" style="position:absolute;left:-122;width:75605;height:10026;visibility:visible;mso-wrap-style:square;v-text-anchor:top" coordsize="7560564,1002665" o:spt="100" o:gfxdata="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" adj="-11796480,,5400" path="m,l7560564,r,1002665l,1002665,,e" fillcolor="#ed7d31" stroked="f" strokeweight="0">
+            <v:group w14:anchorId="39BA5A1D" id="Group 5179" o:spid="_x0000_s1075" style="position:absolute;left:0;text-align:left;margin-left:-.25pt;margin-top:0;width:595.3pt;height:97.4pt;z-index:251659264;mso-position-horizontal-relative:page;mso-position-vertical-relative:page;mso-height-relative:margin" coordorigin="-122" coordsize="75605,10026" o:gfxdata="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">
+              <v:shape id="Shape 5399" o:spid="_x0000_s1076" style="position:absolute;left:-122;width:75605;height:10026;visibility:visible;mso-wrap-style:square;v-text-anchor:top" coordsize="7560564,1002665" o:spt="100" o:gfxdata="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" adj="-11796480,,5400" path="m,l7560564,r,1002665l,1002665,,e" fillcolor="#ed7d31" stroked="f" strokeweight="0">
                 <v:stroke miterlimit="83231f" joinstyle="miter"/>
                 <v:formulas/>
                 <v:path arrowok="t" o:connecttype="custom" textboxrect="0,0,7560564,1002665"/>

--- a/Documentatie/Projectplan.docx
+++ b/Documentatie/Projectplan.docx
@@ -15,7 +15,7 @@
         <mc:AlternateContent>
           <mc:Choice Requires="wpg">
             <w:drawing>
-              <wp:anchor distT="0" distB="0" distL="114300" distR="114300" simplePos="0" relativeHeight="251658240" behindDoc="0" locked="0" layoutInCell="1" allowOverlap="1" wp14:anchorId="1A05F7EA" wp14:editId="1ED29973">
+              <wp:anchor distT="0" distB="0" distL="114300" distR="114300" simplePos="0" relativeHeight="251658240" behindDoc="0" locked="0" layoutInCell="1" allowOverlap="1" wp14:anchorId="1A05F7EA" wp14:editId="3B16FCCF">
                 <wp:simplePos x="0" y="0"/>
                 <wp:positionH relativeFrom="page">
                   <wp:align>left</wp:align>
@@ -625,15 +625,15 @@
         <mc:AlternateContent>
           <mc:Choice Requires="wpg">
             <w:drawing>
-              <wp:anchor distT="0" distB="0" distL="114300" distR="114300" simplePos="0" relativeHeight="251659264" behindDoc="0" locked="0" layoutInCell="1" allowOverlap="1" wp14:anchorId="34B20628" wp14:editId="2DC2DEE8">
+              <wp:anchor distT="0" distB="0" distL="114300" distR="114300" simplePos="0" relativeHeight="251659264" behindDoc="0" locked="0" layoutInCell="1" allowOverlap="1" wp14:anchorId="34B20628" wp14:editId="0E8071FB">
                 <wp:simplePos x="0" y="0"/>
                 <wp:positionH relativeFrom="margin">
-                  <wp:posOffset>556895</wp:posOffset>
+                  <wp:posOffset>560705</wp:posOffset>
                 </wp:positionH>
                 <wp:positionV relativeFrom="paragraph">
-                  <wp:posOffset>186690</wp:posOffset>
+                  <wp:posOffset>190500</wp:posOffset>
                 </wp:positionV>
-                <wp:extent cx="5888990" cy="2834640"/>
+                <wp:extent cx="5888990" cy="2771775"/>
                 <wp:effectExtent l="0" t="0" r="0" b="0"/>
                 <wp:wrapSquare wrapText="bothSides"/>
                 <wp:docPr id="4710" name="Group 4710"/>
@@ -645,7 +645,7 @@
                       <wpg:grpSpPr>
                         <a:xfrm>
                           <a:off x="0" y="0"/>
-                          <a:ext cx="5888990" cy="2834640"/>
+                          <a:ext cx="5888990" cy="2771775"/>
                           <a:chOff x="0" y="0"/>
                           <a:chExt cx="5889353" cy="2834821"/>
                         </a:xfrm>
@@ -656,7 +656,7 @@
                           <pic:cNvPicPr/>
                         </pic:nvPicPr>
                         <pic:blipFill>
-                          <a:blip r:embed="rId7"/>
+                          <a:blip r:embed="rId8"/>
                           <a:stretch>
                             <a:fillRect/>
                           </a:stretch>
@@ -1412,13 +1412,13 @@
                                 <w:rPr>
                                   <w:sz w:val="36"/>
                                 </w:rPr>
-                                <w:t>Opleiding: Software Develo</w:t>
+                                <w:t>Opleiding: Software Devel</w:t>
                               </w:r>
                               <w:r>
                                 <w:rPr>
                                   <w:sz w:val="36"/>
                                 </w:rPr>
-                                <w:t>per</w:t>
+                                <w:t>oper</w:t>
                               </w:r>
                             </w:p>
                           </w:txbxContent>
@@ -1448,12 +1448,6 @@
                               <w:pPr>
                                 <w:ind w:left="0" w:right="0" w:firstLine="0"/>
                               </w:pPr>
-                              <w:r>
-                                <w:rPr>
-                                  <w:sz w:val="36"/>
-                                </w:rPr>
-                                <w:t>er</w:t>
-                              </w:r>
                             </w:p>
                           </w:txbxContent>
                         </wps:txbx>
@@ -1679,7 +1673,7 @@
           </mc:Choice>
           <mc:Fallback>
             <w:pict>
-              <v:group w14:anchorId="34B20628" id="Group 4710" o:spid="_x0000_s1036" style="position:absolute;left:0;text-align:left;margin-left:43.85pt;margin-top:14.7pt;width:463.7pt;height:223.2pt;z-index:251659264;mso-position-horizontal-relative:margin;mso-width-relative:margin;mso-height-relative:margin" coordsize="58893,28348" o:gfxdata="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">
+              <v:group w14:anchorId="34B20628" id="Group 4710" o:spid="_x0000_s1036" style="position:absolute;left:0;text-align:left;margin-left:44.15pt;margin-top:15pt;width:463.7pt;height:218.25pt;z-index:251659264;mso-position-horizontal-relative:margin;mso-width-relative:margin;mso-height-relative:margin" coordsize="58893,28348" o:gfxdata="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">
                 <v:shapetype id="_x0000_t75" coordsize="21600,21600" o:spt="75" o:preferrelative="t" path="m@4@5l@4@11@9@11@9@5xe" filled="f" stroked="f">
                   <v:stroke joinstyle="miter"/>
                   <v:formulas>
@@ -1700,7 +1694,7 @@
                   <o:lock v:ext="edit" aspectratio="t"/>
                 </v:shapetype>
                 <v:shape id="Picture 11" o:spid="_x0000_s1037" type="#_x0000_t75" style="position:absolute;left:44055;top:12764;width:13627;height:13522;visibility:visible;mso-wrap-style:square" o:gfxdata="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">
-                  <v:imagedata r:id="rId8" o:title=""/>
+                  <v:imagedata r:id="rId9" o:title=""/>
                 </v:shape>
                 <v:shape id="Shape 5389" o:spid="_x0000_s1038" style="position:absolute;left:2621;width:55912;height:27432;visibility:visible;mso-wrap-style:square;v-text-anchor:top" coordsize="5591175,2743201" o:gfxdata="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" path="m,l5591175,r,2743201l,2743201,,e" fillcolor="#f4b083" stroked="f" strokeweight="0">
                   <v:stroke miterlimit="83231f" joinstyle="miter"/>
@@ -2039,13 +2033,13 @@
                           <w:rPr>
                             <w:sz w:val="36"/>
                           </w:rPr>
-                          <w:t>Opleiding: Software Develo</w:t>
+                          <w:t>Opleiding: Software Devel</w:t>
                         </w:r>
                         <w:r>
                           <w:rPr>
                             <w:sz w:val="36"/>
                           </w:rPr>
-                          <w:t>per</w:t>
+                          <w:t>oper</w:t>
                         </w:r>
                       </w:p>
                     </w:txbxContent>
@@ -2058,12 +2052,6 @@
                         <w:pPr>
                           <w:ind w:left="0" w:right="0" w:firstLine="0"/>
                         </w:pPr>
-                        <w:r>
-                          <w:rPr>
-                            <w:sz w:val="36"/>
-                          </w:rPr>
-                          <w:t>er</w:t>
-                        </w:r>
                       </w:p>
                     </w:txbxContent>
                   </v:textbox>
@@ -2294,6 +2282,33 @@
         <w:tab/>
         <w:t xml:space="preserve"> </w:t>
       </w:r>
+      <w:r>
+        <w:t xml:space="preserve">     </w:t>
+      </w:r>
+      <w:r>
+        <w:rPr>
+          <w:sz w:val="44"/>
+        </w:rPr>
+        <w:t>-</w:t>
+      </w:r>
+      <w:r>
+        <w:rPr>
+          <w:sz w:val="44"/>
+        </w:rPr>
+        <w:t>Inleiding</w:t>
+      </w:r>
+      <w:r>
+        <w:rPr>
+          <w:sz w:val="44"/>
+        </w:rPr>
+        <w:t xml:space="preserve">  </w:t>
+      </w:r>
+      <w:r>
+        <w:rPr>
+          <w:sz w:val="44"/>
+        </w:rPr>
+        <w:tab/>
+      </w:r>
     </w:p>
     <w:p>
       <w:pPr>
@@ -2307,7 +2322,19 @@
         <w:rPr>
           <w:sz w:val="44"/>
         </w:rPr>
-        <w:t xml:space="preserve"> – Aanleiding / Doelen  </w:t>
+        <w:t>-</w:t>
+      </w:r>
+      <w:r>
+        <w:rPr>
+          <w:sz w:val="44"/>
+        </w:rPr>
+        <w:t>Doelen</w:t>
+      </w:r>
+      <w:r>
+        <w:rPr>
+          <w:sz w:val="44"/>
+        </w:rPr>
+        <w:t xml:space="preserve">  </w:t>
       </w:r>
       <w:r>
         <w:rPr>
@@ -2328,7 +2355,13 @@
         <w:rPr>
           <w:sz w:val="44"/>
         </w:rPr>
-        <w:t xml:space="preserve"> - Afbakening  </w:t>
+        <w:t>-</w:t>
+      </w:r>
+      <w:r>
+        <w:rPr>
+          <w:sz w:val="44"/>
+        </w:rPr>
+        <w:t xml:space="preserve">Resultaat   </w:t>
       </w:r>
       <w:r>
         <w:rPr>
@@ -2349,13 +2382,13 @@
         <w:rPr>
           <w:sz w:val="44"/>
         </w:rPr>
-        <w:t xml:space="preserve"> – Resultaat /Ontwikkelmethode &amp; Planning  </w:t>
+        <w:t>-</w:t>
       </w:r>
       <w:r>
         <w:rPr>
           <w:sz w:val="44"/>
         </w:rPr>
-        <w:tab/>
+        <w:t>Afbakening</w:t>
       </w:r>
     </w:p>
     <w:p>
@@ -2370,24 +2403,63 @@
         <w:rPr>
           <w:sz w:val="44"/>
         </w:rPr>
-        <w:t xml:space="preserve"> – Project organisatie / communicatie  </w:t>
+        <w:t>-</w:t>
       </w:r>
       <w:r>
         <w:rPr>
           <w:sz w:val="44"/>
         </w:rPr>
-        <w:tab/>
+        <w:t>Ontwikkelmethode</w:t>
       </w:r>
     </w:p>
     <w:p>
       <w:pPr>
         <w:spacing w:after="188"/>
         <w:ind w:right="0"/>
+        <w:rPr>
+          <w:sz w:val="40"/>
+          <w:szCs w:val="40"/>
+        </w:rPr>
+      </w:pPr>
+      <w:r>
+        <w:rPr>
+          <w:sz w:val="40"/>
+          <w:szCs w:val="40"/>
+        </w:rPr>
+        <w:t>-</w:t>
+      </w:r>
+      <w:r>
+        <w:rPr>
+          <w:sz w:val="40"/>
+          <w:szCs w:val="40"/>
+        </w:rPr>
+        <w:t>Communicatie/Projectorganisatie</w:t>
+      </w:r>
+      <w:r>
+        <w:rPr>
+          <w:sz w:val="40"/>
+          <w:szCs w:val="40"/>
+        </w:rPr>
+        <w:t xml:space="preserve">  </w:t>
+      </w:r>
+      <w:r>
+        <w:rPr>
+          <w:sz w:val="40"/>
+          <w:szCs w:val="40"/>
+        </w:rPr>
+        <w:tab/>
+      </w:r>
+    </w:p>
+    <w:p>
+      <w:pPr>
+        <w:spacing w:after="188"/>
+        <w:ind w:right="0"/>
       </w:pPr>
       <w:r>
         <w:rPr>
           <w:sz w:val="44"/>
         </w:rPr>
+        <w:lastRenderedPageBreak/>
         <w:t xml:space="preserve"> </w:t>
       </w:r>
     </w:p>
@@ -2412,7 +2484,6 @@
     </w:p>
     <w:p>
       <w:pPr>
-        <w:ind w:left="1200" w:right="785" w:firstLine="0"/>
         <w:rPr>
           <w:rFonts w:ascii="Arial" w:hAnsi="Arial" w:cs="Arial"/>
           <w:sz w:val="36"/>
@@ -2423,14 +2494,11 @@
       <w:r>
         <w:rPr>
           <w:noProof/>
-          <w:sz w:val="52"/>
-          <w:szCs w:val="52"/>
-        </w:rPr>
-        <w:lastRenderedPageBreak/>
+        </w:rPr>
         <mc:AlternateContent>
           <mc:Choice Requires="wpg">
             <w:drawing>
-              <wp:anchor distT="0" distB="0" distL="114300" distR="114300" simplePos="0" relativeHeight="251661312" behindDoc="0" locked="0" layoutInCell="1" allowOverlap="1" wp14:anchorId="24933A48" wp14:editId="2D59DAB0">
+              <wp:anchor distT="0" distB="0" distL="114300" distR="114300" simplePos="0" relativeHeight="251661312" behindDoc="0" locked="0" layoutInCell="1" allowOverlap="1" wp14:anchorId="24933A48" wp14:editId="19B6AC2C">
                 <wp:simplePos x="0" y="0"/>
                 <wp:positionH relativeFrom="page">
                   <wp:align>left</wp:align>
@@ -2663,14 +2731,14 @@
                                   <w:color w:val="FFFFFF"/>
                                   <w:sz w:val="90"/>
                                 </w:rPr>
-                                <w:t>Doelen</w:t>
+                                <w:t xml:space="preserve">         </w:t>
                               </w:r>
                               <w:r>
                                 <w:rPr>
                                   <w:color w:val="FFFFFF"/>
                                   <w:sz w:val="90"/>
                                 </w:rPr>
-                                <w:t>/Aanleiding</w:t>
+                                <w:t>Inleiding</w:t>
                               </w:r>
                             </w:p>
                           </w:txbxContent>
@@ -2805,14 +2873,14 @@
                             <w:color w:val="FFFFFF"/>
                             <w:sz w:val="90"/>
                           </w:rPr>
-                          <w:t>Doelen</w:t>
+                          <w:t xml:space="preserve">         </w:t>
                         </w:r>
                         <w:r>
                           <w:rPr>
                             <w:color w:val="FFFFFF"/>
                             <w:sz w:val="90"/>
                           </w:rPr>
-                          <w:t>/Aanleiding</w:t>
+                          <w:t>Inleiding</w:t>
                         </w:r>
                       </w:p>
                     </w:txbxContent>
@@ -2856,9 +2924,7 @@
     </w:p>
     <w:p>
       <w:pPr>
-        <w:ind w:right="785"/>
-        <w:rPr>
-          <w:rFonts w:ascii="Arial" w:hAnsi="Arial" w:cs="Arial"/>
+        <w:rPr>
           <w:sz w:val="32"/>
           <w:szCs w:val="32"/>
           <w:shd w:val="clear" w:color="auto" w:fill="FAF9F8"/>
@@ -2866,69 +2932,329 @@
       </w:pPr>
       <w:r>
         <w:rPr>
-          <w:rFonts w:ascii="Arial" w:hAnsi="Arial" w:cs="Arial"/>
           <w:sz w:val="32"/>
           <w:szCs w:val="32"/>
           <w:shd w:val="clear" w:color="auto" w:fill="FAF9F8"/>
         </w:rPr>
-        <w:t>We hebben de opdracht gekregen om met een multidisciplinair team van SD RV EN MV een concept voor speelse immersieve ruimte van 2,5 meter bij 2,5 meter. De bedoeling hiervoor is het maken van een interactieve installatie met een mapped projectie die geïnspireerd is op het werk van de Nederlandse kunstenaar die wij hebben gekozen(Daan Rosegaarde). De installatie is ruimtelijk en immersief, interactief, hedendaags en spannend maar veilig. Alle ruimtes samen vormen een kunstspeeltuin, dus moeten wij goed nadenken over de ruimtelijk indeling.</w:t>
-      </w:r>
-    </w:p>
-    <w:p>
-      <w:pPr>
-        <w:ind w:left="1200" w:right="785" w:firstLine="0"/>
-        <w:rPr>
-          <w:rFonts w:ascii="Arial" w:hAnsi="Arial" w:cs="Arial"/>
+        <w:t>Bij het Radicale kunst</w:t>
+      </w:r>
+      <w:r>
+        <w:rPr>
+          <w:sz w:val="32"/>
+          <w:szCs w:val="32"/>
+          <w:shd w:val="clear" w:color="auto" w:fill="FAF9F8"/>
+        </w:rPr>
+        <w:t>s</w:t>
+      </w:r>
+      <w:r>
+        <w:rPr>
+          <w:sz w:val="32"/>
+          <w:szCs w:val="32"/>
+          <w:shd w:val="clear" w:color="auto" w:fill="FAF9F8"/>
+        </w:rPr>
+        <w:t>peeltuin</w:t>
+      </w:r>
+      <w:r>
+        <w:rPr>
+          <w:sz w:val="32"/>
+          <w:szCs w:val="32"/>
+          <w:shd w:val="clear" w:color="auto" w:fill="FAF9F8"/>
+        </w:rPr>
+        <w:t xml:space="preserve"> project is het de bedoeling dat we in een multidisci</w:t>
+      </w:r>
+      <w:r>
+        <w:rPr>
+          <w:sz w:val="32"/>
+          <w:szCs w:val="32"/>
+          <w:shd w:val="clear" w:color="auto" w:fill="FAF9F8"/>
+        </w:rPr>
+        <w:t>plinaire samenwerkingsverband van SD, RV en MV een concept</w:t>
+      </w:r>
+      <w:r>
+        <w:rPr>
+          <w:sz w:val="32"/>
+          <w:szCs w:val="32"/>
+          <w:shd w:val="clear" w:color="auto" w:fill="FAF9F8"/>
+        </w:rPr>
+        <w:t xml:space="preserve"> voor speelse immersieve ruimte van 2,5 meter bij 2,5 meter</w:t>
+      </w:r>
+      <w:r>
+        <w:rPr>
+          <w:sz w:val="32"/>
+          <w:szCs w:val="32"/>
+          <w:shd w:val="clear" w:color="auto" w:fill="FAF9F8"/>
+        </w:rPr>
+        <w:t xml:space="preserve">. De bedoeling hiervoor is het maken van een interactieve </w:t>
+      </w:r>
+      <w:r>
+        <w:rPr>
+          <w:sz w:val="32"/>
+          <w:szCs w:val="32"/>
+          <w:shd w:val="clear" w:color="auto" w:fill="FAF9F8"/>
+        </w:rPr>
+        <w:t>installatie</w:t>
+      </w:r>
+      <w:r>
+        <w:rPr>
+          <w:sz w:val="32"/>
+          <w:szCs w:val="32"/>
+          <w:shd w:val="clear" w:color="auto" w:fill="FAF9F8"/>
+        </w:rPr>
+        <w:t xml:space="preserve"> </w:t>
+      </w:r>
+      <w:r>
+        <w:rPr>
+          <w:sz w:val="32"/>
+          <w:szCs w:val="32"/>
+          <w:shd w:val="clear" w:color="auto" w:fill="FAF9F8"/>
+        </w:rPr>
+        <w:t xml:space="preserve">met een mapped projectie die is geïnspireerd </w:t>
+      </w:r>
+      <w:r>
+        <w:rPr>
+          <w:sz w:val="32"/>
+          <w:szCs w:val="32"/>
+          <w:shd w:val="clear" w:color="auto" w:fill="FAF9F8"/>
+        </w:rPr>
+        <w:t>op het werk van onze gekozen kunstenaar(Daan Rosegaarde).</w:t>
+      </w:r>
+    </w:p>
+    <w:p>
+      <w:pPr>
+        <w:rPr>
+          <w:sz w:val="32"/>
+          <w:szCs w:val="32"/>
+          <w:shd w:val="clear" w:color="auto" w:fill="FAF9F8"/>
+        </w:rPr>
+      </w:pPr>
+      <w:r>
+        <w:rPr>
+          <w:sz w:val="32"/>
+          <w:szCs w:val="32"/>
+          <w:shd w:val="clear" w:color="auto" w:fill="FAF9F8"/>
+        </w:rPr>
+        <w:t>Daan Rosegaarde heeft veel interactieve kunstwerken die te maken hebben met licht en geluid dus besloten wij ook zoiets te gebruiken voor onze interactieve ruimte. De kunstwerken van Daan Rosegaarde die laten vaak de bezoeker een natuurlijke beleving beleven dus besloten wij om onze ruimte een natuurlijke uiterlijk te geven en interactie. Wij hebben besloten om een ruimte te maken die jou de ervaring geeft dat je staat in een natuurlijk gebied met daarin allemaal plastic afval flesjes op de grond. In het midden van de ruimte hebben wij een afvalbak met daarin ee</w:t>
+      </w:r>
+      <w:r>
+        <w:rPr>
+          <w:sz w:val="32"/>
+          <w:szCs w:val="32"/>
+          <w:shd w:val="clear" w:color="auto" w:fill="FAF9F8"/>
+        </w:rPr>
+        <w:t>n</w:t>
+      </w:r>
+      <w:r>
+        <w:rPr>
+          <w:sz w:val="32"/>
+          <w:szCs w:val="32"/>
+          <w:shd w:val="clear" w:color="auto" w:fill="FAF9F8"/>
+        </w:rPr>
+        <w:t xml:space="preserve"> led strip die een smog/grijze kleur heeft</w:t>
+      </w:r>
+      <w:r>
+        <w:rPr>
+          <w:sz w:val="32"/>
+          <w:szCs w:val="32"/>
+          <w:shd w:val="clear" w:color="auto" w:fill="FAF9F8"/>
+        </w:rPr>
+        <w:t>,</w:t>
+      </w:r>
+      <w:r>
+        <w:rPr>
+          <w:sz w:val="32"/>
+          <w:szCs w:val="32"/>
+          <w:shd w:val="clear" w:color="auto" w:fill="FAF9F8"/>
+        </w:rPr>
+        <w:t xml:space="preserve"> de reden van d</w:t>
+      </w:r>
+      <w:r>
+        <w:rPr>
+          <w:sz w:val="32"/>
+          <w:szCs w:val="32"/>
+          <w:shd w:val="clear" w:color="auto" w:fill="FAF9F8"/>
+        </w:rPr>
+        <w:t>e</w:t>
+      </w:r>
+      <w:r>
+        <w:rPr>
+          <w:sz w:val="32"/>
+          <w:szCs w:val="32"/>
+          <w:shd w:val="clear" w:color="auto" w:fill="FAF9F8"/>
+        </w:rPr>
+        <w:t xml:space="preserve"> kleur is dat het een soort vervuild beeld moet geven aan de bezoeker de interactie is daarom ook dat de bezoekers de mogelijkheid krijgen om de flesjes in de afvalbak te zetten en dan veranderd de kleur tijdelijk naar groen om te laten zien aan de bezoekers dat ze iets goeds hebben gedaan.</w:t>
+      </w:r>
+    </w:p>
+    <w:p>
+      <w:pPr>
+        <w:pStyle w:val="Kop2"/>
+      </w:pPr>
+      <w:r>
+        <w:t xml:space="preserve">     </w:t>
+      </w:r>
+    </w:p>
+    <w:p/>
+    <w:p>
+      <w:pPr>
+        <w:ind w:left="0" w:firstLine="0"/>
+      </w:pPr>
+    </w:p>
+    <w:p>
+      <w:pPr>
+        <w:ind w:left="0" w:firstLine="0"/>
+      </w:pPr>
+    </w:p>
+    <w:p>
+      <w:pPr>
+        <w:ind w:left="0" w:firstLine="0"/>
+        <w:rPr>
+          <w:sz w:val="96"/>
+          <w:szCs w:val="96"/>
+        </w:rPr>
+      </w:pPr>
+      <w:r>
+        <w:rPr>
+          <w:sz w:val="56"/>
+          <w:szCs w:val="56"/>
+        </w:rPr>
+        <w:t xml:space="preserve">                            </w:t>
+      </w:r>
+      <w:r>
+        <w:rPr>
+          <w:sz w:val="56"/>
+          <w:szCs w:val="56"/>
+        </w:rPr>
+        <w:t xml:space="preserve">    </w:t>
+      </w:r>
+      <w:r>
+        <w:rPr>
+          <w:sz w:val="96"/>
+          <w:szCs w:val="96"/>
+        </w:rPr>
+        <w:t>Doelen</w:t>
+      </w:r>
+    </w:p>
+    <w:p>
+      <w:pPr>
+        <w:jc w:val="both"/>
+        <w:rPr>
+          <w:sz w:val="32"/>
+          <w:szCs w:val="32"/>
+        </w:rPr>
+      </w:pPr>
+    </w:p>
+    <w:p>
+      <w:pPr>
+        <w:jc w:val="center"/>
+        <w:rPr>
           <w:sz w:val="36"/>
           <w:szCs w:val="36"/>
-          <w:shd w:val="clear" w:color="auto" w:fill="FAF9F8"/>
-        </w:rPr>
-      </w:pPr>
-    </w:p>
-    <w:p>
-      <w:pPr>
-        <w:pStyle w:val="Kop1"/>
-        <w:tabs>
-          <w:tab w:val="right" w:pos="11008"/>
-        </w:tabs>
-        <w:ind w:left="0" w:firstLine="0"/>
-        <w:rPr>
-          <w:sz w:val="72"/>
-          <w:szCs w:val="72"/>
-        </w:rPr>
-      </w:pPr>
-      <w:r>
-        <w:rPr>
+        </w:rPr>
+      </w:pPr>
+      <w:r>
+        <w:rPr>
+          <w:sz w:val="36"/>
+          <w:szCs w:val="36"/>
+        </w:rPr>
+        <w:t xml:space="preserve">Het doel dat wij als team hebben is het waar kunnen maken van ons </w:t>
+      </w:r>
+      <w:r>
+        <w:rPr>
+          <w:sz w:val="36"/>
+          <w:szCs w:val="36"/>
+        </w:rPr>
+        <w:t>specifieke idee bij de ontwikkeling van onze ruimte</w:t>
+      </w:r>
+      <w:r>
+        <w:rPr>
+          <w:sz w:val="36"/>
+          <w:szCs w:val="36"/>
+        </w:rPr>
+        <w:t xml:space="preserve"> en dat wij allemaal een goede bijdrage hebben gehad aan de ruimte en aan het project.</w:t>
+      </w:r>
+    </w:p>
+    <w:p>
+      <w:pPr>
+        <w:jc w:val="center"/>
+        <w:rPr>
+          <w:sz w:val="36"/>
+          <w:szCs w:val="36"/>
+        </w:rPr>
+      </w:pPr>
+      <w:r>
+        <w:rPr>
+          <w:sz w:val="36"/>
+          <w:szCs w:val="36"/>
+        </w:rPr>
+        <w:t>Mijn persoonlijke taken:</w:t>
+      </w:r>
+    </w:p>
+    <w:p>
+      <w:pPr>
+        <w:jc w:val="center"/>
+        <w:rPr>
+          <w:sz w:val="36"/>
+          <w:szCs w:val="36"/>
+          <w:shd w:val="clear" w:color="auto" w:fill="ED7D31"/>
+        </w:rPr>
+      </w:pPr>
+      <w:r>
+        <w:rPr>
+          <w:sz w:val="36"/>
+          <w:szCs w:val="36"/>
+        </w:rPr>
+        <w:t xml:space="preserve">Omdat ik nog niet zoveel </w:t>
+      </w:r>
+      <w:r>
+        <w:rPr>
+          <w:sz w:val="36"/>
+          <w:szCs w:val="36"/>
+        </w:rPr>
+        <w:t xml:space="preserve">kennis heb over het gebruik van sensoren met de arduino uno wil ik daarin groeien om een goed/werkend </w:t>
+      </w:r>
+      <w:r>
+        <w:rPr>
+          <w:sz w:val="36"/>
+          <w:szCs w:val="36"/>
+        </w:rPr>
+        <w:t>interactief kunstwerk te kunnen maken.</w:t>
+      </w:r>
+    </w:p>
+    <w:p>
+      <w:pPr>
+        <w:rPr>
+          <w:color w:val="FFFFFF" w:themeColor="background1"/>
           <w:sz w:val="72"/>
           <w:szCs w:val="72"/>
           <w:shd w:val="clear" w:color="auto" w:fill="ED7D31"/>
         </w:rPr>
-        <w:t xml:space="preserve">               </w:t>
-      </w:r>
-      <w:r>
-        <w:rPr>
+      </w:pPr>
+    </w:p>
+    <w:p>
+      <w:pPr>
+        <w:rPr>
+          <w:color w:val="FFFFFF" w:themeColor="background1"/>
+          <w:sz w:val="72"/>
+          <w:szCs w:val="72"/>
+        </w:rPr>
+      </w:pPr>
+      <w:r>
+        <w:rPr>
+          <w:color w:val="FFFFFF" w:themeColor="background1"/>
           <w:sz w:val="72"/>
           <w:szCs w:val="72"/>
           <w:shd w:val="clear" w:color="auto" w:fill="ED7D31"/>
         </w:rPr>
-        <w:t>Ontwikkelmethoden/planning</w:t>
-      </w:r>
-      <w:r>
-        <w:rPr>
+        <w:t xml:space="preserve"> </w:t>
+      </w:r>
+      <w:r>
+        <w:rPr>
+          <w:color w:val="FFFFFF" w:themeColor="background1"/>
           <w:sz w:val="72"/>
           <w:szCs w:val="72"/>
           <w:shd w:val="clear" w:color="auto" w:fill="ED7D31"/>
         </w:rPr>
         <w:t xml:space="preserve"> </w:t>
       </w:r>
-      <w:r>
-        <w:rPr>
-          <w:sz w:val="72"/>
-          <w:szCs w:val="72"/>
-          <w:shd w:val="clear" w:color="auto" w:fill="ED7D31"/>
-        </w:rPr>
-        <w:t xml:space="preserve"> </w:t>
-      </w:r>
     </w:p>
     <w:p>
       <w:pPr>
@@ -2950,177 +3276,47 @@
     </w:p>
     <w:p>
       <w:pPr>
-        <w:spacing w:after="0"/>
-        <w:ind w:left="1125" w:right="785"/>
-      </w:pPr>
-      <w:r>
-        <w:t xml:space="preserve">Wij delen het project op in 3 delen in 3 fasen: </w:t>
-      </w:r>
-    </w:p>
-    <w:p>
-      <w:pPr>
-        <w:spacing w:after="159"/>
-        <w:ind w:left="1130" w:right="0" w:firstLine="0"/>
-      </w:pPr>
-      <w:r>
-        <w:t xml:space="preserve"> </w:t>
-      </w:r>
-    </w:p>
-    <w:p>
-      <w:pPr>
-        <w:ind w:left="1125" w:right="785"/>
-      </w:pPr>
-      <w:r>
-        <w:t xml:space="preserve">De ontwikkelmethode die wij gebruiken is Scrum </w:t>
-      </w:r>
-    </w:p>
-    <w:p>
-      <w:pPr>
-        <w:ind w:left="1125" w:right="785"/>
-      </w:pPr>
-    </w:p>
-    <w:p>
-      <w:pPr>
-        <w:ind w:left="1125" w:right="785"/>
-        <w:rPr>
-          <w:rFonts w:ascii="Arial" w:hAnsi="Arial" w:cs="Arial"/>
-          <w:sz w:val="18"/>
-          <w:szCs w:val="18"/>
-          <w:shd w:val="clear" w:color="auto" w:fill="FAF9F8"/>
-        </w:rPr>
-      </w:pPr>
-    </w:p>
-    <w:p>
-      <w:pPr>
-        <w:ind w:left="1125" w:right="785"/>
-        <w:rPr>
-          <w:rFonts w:ascii="Arial" w:hAnsi="Arial" w:cs="Arial"/>
-          <w:sz w:val="18"/>
-          <w:szCs w:val="18"/>
-          <w:shd w:val="clear" w:color="auto" w:fill="FAF9F8"/>
-        </w:rPr>
-      </w:pPr>
-    </w:p>
-    <w:p>
-      <w:pPr>
-        <w:ind w:left="1125" w:right="785"/>
-        <w:rPr>
-          <w:rFonts w:ascii="Arial" w:hAnsi="Arial" w:cs="Arial"/>
-          <w:sz w:val="18"/>
-          <w:szCs w:val="18"/>
-          <w:shd w:val="clear" w:color="auto" w:fill="FAF9F8"/>
-        </w:rPr>
-      </w:pPr>
-    </w:p>
-    <w:p>
-      <w:pPr>
-        <w:ind w:left="1125" w:right="785"/>
-        <w:rPr>
-          <w:rFonts w:ascii="Arial" w:hAnsi="Arial" w:cs="Arial"/>
-          <w:sz w:val="18"/>
-          <w:szCs w:val="18"/>
-          <w:shd w:val="clear" w:color="auto" w:fill="FAF9F8"/>
-        </w:rPr>
-      </w:pPr>
-    </w:p>
-    <w:p>
-      <w:pPr>
-        <w:ind w:left="1125" w:right="785"/>
-        <w:rPr>
-          <w:rFonts w:ascii="Arial" w:hAnsi="Arial" w:cs="Arial"/>
-          <w:sz w:val="18"/>
-          <w:szCs w:val="18"/>
-          <w:shd w:val="clear" w:color="auto" w:fill="FAF9F8"/>
-        </w:rPr>
-      </w:pPr>
-    </w:p>
-    <w:p>
-      <w:pPr>
-        <w:ind w:left="1125" w:right="785"/>
-        <w:rPr>
-          <w:rFonts w:ascii="Arial" w:hAnsi="Arial" w:cs="Arial"/>
-          <w:sz w:val="18"/>
-          <w:szCs w:val="18"/>
-          <w:shd w:val="clear" w:color="auto" w:fill="FAF9F8"/>
-        </w:rPr>
-      </w:pPr>
-    </w:p>
-    <w:p>
-      <w:pPr>
-        <w:ind w:left="1125" w:right="785"/>
-        <w:rPr>
-          <w:rFonts w:ascii="Arial" w:hAnsi="Arial" w:cs="Arial"/>
-          <w:sz w:val="18"/>
-          <w:szCs w:val="18"/>
-          <w:shd w:val="clear" w:color="auto" w:fill="FAF9F8"/>
-        </w:rPr>
-      </w:pPr>
-    </w:p>
-    <w:p>
-      <w:pPr>
-        <w:ind w:left="1125" w:right="785"/>
-        <w:rPr>
-          <w:rFonts w:ascii="Arial" w:hAnsi="Arial" w:cs="Arial"/>
-          <w:sz w:val="18"/>
-          <w:szCs w:val="18"/>
-          <w:shd w:val="clear" w:color="auto" w:fill="FAF9F8"/>
-        </w:rPr>
-      </w:pPr>
-    </w:p>
-    <w:p>
-      <w:pPr>
-        <w:ind w:left="1125" w:right="785"/>
-        <w:rPr>
-          <w:sz w:val="36"/>
-          <w:szCs w:val="36"/>
-        </w:rPr>
-      </w:pPr>
-      <w:r>
-        <w:rPr>
-          <w:rFonts w:ascii="Arial" w:hAnsi="Arial" w:cs="Arial"/>
-          <w:sz w:val="36"/>
-          <w:szCs w:val="36"/>
-          <w:shd w:val="clear" w:color="auto" w:fill="FAF9F8"/>
-        </w:rPr>
-        <w:t>Bij dit project werk je samen met studenten van MV, RV en SD. Je kunt wederom kiezen taken te verdelen of aan ieder onderdeel samen te werken maar iedere student neem de eindverantwoordelijkheid voor één van de onderdelen. Tevens zorg je ervoor dat alle onderdelen volledig op elkaar afgestemd zijn. Dit betekent dat je iedere woensdag met je collega’s in je bedrijf overleg voert over de voortgang van de onderdelen, dat je dan tevens de voortgang van je onderdeel toont én feedback geeft, neemt en verwerkt: je handelt als één bedrijf.</w:t>
-      </w:r>
-    </w:p>
-    <w:p>
-      <w:pPr>
         <w:spacing w:after="161"/>
         <w:ind w:left="1130" w:right="0" w:firstLine="0"/>
       </w:pPr>
-      <w:r>
-        <w:t xml:space="preserve"> </w:t>
-      </w:r>
     </w:p>
     <w:p>
       <w:pPr>
         <w:spacing w:after="161"/>
         <w:ind w:left="1130" w:right="0" w:firstLine="0"/>
       </w:pPr>
-      <w:r>
-        <w:t xml:space="preserve"> </w:t>
-      </w:r>
-    </w:p>
-    <w:p>
-      <w:pPr>
-        <w:spacing w:after="0"/>
+    </w:p>
+    <w:p>
+      <w:pPr>
+        <w:spacing w:after="161"/>
         <w:ind w:left="1130" w:right="0" w:firstLine="0"/>
       </w:pPr>
-      <w:r>
-        <w:t xml:space="preserve"> </w:t>
-      </w:r>
-    </w:p>
-    <w:p>
-      <w:pPr>
+    </w:p>
+    <w:p>
+      <w:pPr>
+        <w:spacing w:after="161"/>
+        <w:ind w:left="1130" w:right="0" w:firstLine="0"/>
+      </w:pPr>
+    </w:p>
+    <w:p>
+      <w:pPr>
+        <w:spacing w:after="161"/>
+        <w:ind w:left="1130" w:right="0" w:firstLine="0"/>
+        <w:jc w:val="center"/>
+      </w:pPr>
+    </w:p>
+    <w:p>
+      <w:pPr>
+        <w:spacing w:after="161"/>
+        <w:ind w:left="0" w:right="0" w:firstLine="0"/>
+        <w:jc w:val="center"/>
         <w:sectPr>
-          <w:headerReference w:type="even" r:id="rId9"/>
-          <w:headerReference w:type="default" r:id="rId10"/>
-          <w:footerReference w:type="even" r:id="rId11"/>
-          <w:footerReference w:type="default" r:id="rId12"/>
-          <w:headerReference w:type="first" r:id="rId13"/>
-          <w:footerReference w:type="first" r:id="rId14"/>
+          <w:headerReference w:type="even" r:id="rId10"/>
+          <w:headerReference w:type="default" r:id="rId11"/>
+          <w:footerReference w:type="even" r:id="rId12"/>
+          <w:footerReference w:type="default" r:id="rId13"/>
+          <w:headerReference w:type="first" r:id="rId14"/>
+          <w:footerReference w:type="first" r:id="rId15"/>
           <w:pgSz w:w="11906" w:h="16838"/>
           <w:pgMar w:top="240" w:right="611" w:bottom="1661" w:left="287" w:header="708" w:footer="707" w:gutter="0"/>
           <w:cols w:space="708"/>
@@ -3130,26 +3326,490 @@
     </w:p>
     <w:p>
       <w:pPr>
+        <w:ind w:left="0" w:firstLine="0"/>
+        <w:jc w:val="center"/>
+        <w:rPr>
+          <w:sz w:val="96"/>
+          <w:szCs w:val="96"/>
+        </w:rPr>
+      </w:pPr>
+      <w:r>
+        <w:rPr>
+          <w:sz w:val="96"/>
+          <w:szCs w:val="96"/>
+        </w:rPr>
+        <w:lastRenderedPageBreak/>
+        <w:t>Resultaat</w:t>
+      </w:r>
+    </w:p>
+    <w:p>
+      <w:pPr>
+        <w:ind w:left="0" w:firstLine="0"/>
+        <w:jc w:val="center"/>
+        <w:rPr>
+          <w:sz w:val="32"/>
+          <w:szCs w:val="32"/>
+        </w:rPr>
+      </w:pPr>
+    </w:p>
+    <w:p>
+      <w:pPr>
+        <w:ind w:left="0" w:firstLine="0"/>
+        <w:jc w:val="center"/>
+        <w:rPr>
+          <w:sz w:val="36"/>
+          <w:szCs w:val="36"/>
+        </w:rPr>
+      </w:pPr>
+      <w:r>
+        <w:rPr>
+          <w:sz w:val="36"/>
+          <w:szCs w:val="36"/>
+        </w:rPr>
+        <w:t>Ik heb me in sprint 0 bezig gehouden met de bepaalde sensoren die gebruikt kunnen worden voor het project. De bedoeling was dat ik sensoren had die konden worden onderbroken daarom besloot ik te kijken naar de laser sensoren en de ranging sensoren want die zouden bijvoorbeeld kunnen worden onderbroken door beweging. Bij de ranging sensor wordt de afstand gemeten vanaf de sensor tot aan het object. Uiteindelijk heb ik gekozen voor de laser ranging sensor VL53Lox die kan ik gebruiken door gebruik te maken van de arduino UNO de reden daarvoor is dat ik eerder met een ultrasonic ranging sensor heb gewerkt.</w:t>
+      </w:r>
+    </w:p>
+    <w:p>
+      <w:pPr>
+        <w:jc w:val="center"/>
+      </w:pPr>
+    </w:p>
+    <w:p>
+      <w:pPr>
+        <w:jc w:val="center"/>
+      </w:pPr>
+    </w:p>
+    <w:p>
+      <w:pPr>
+        <w:jc w:val="center"/>
+      </w:pPr>
+    </w:p>
+    <w:p>
+      <w:pPr>
+        <w:jc w:val="center"/>
+      </w:pPr>
+    </w:p>
+    <w:p>
+      <w:pPr>
+        <w:jc w:val="center"/>
+      </w:pPr>
+    </w:p>
+    <w:p>
+      <w:pPr>
+        <w:jc w:val="center"/>
+      </w:pPr>
+    </w:p>
+    <w:p>
+      <w:pPr>
+        <w:jc w:val="center"/>
+      </w:pPr>
+    </w:p>
+    <w:p>
+      <w:pPr>
+        <w:jc w:val="center"/>
+      </w:pPr>
+    </w:p>
+    <w:p>
+      <w:pPr>
+        <w:jc w:val="center"/>
+      </w:pPr>
+    </w:p>
+    <w:p>
+      <w:pPr>
+        <w:jc w:val="center"/>
+      </w:pPr>
+    </w:p>
+    <w:p>
+      <w:pPr>
+        <w:jc w:val="center"/>
+      </w:pPr>
+    </w:p>
+    <w:p>
+      <w:pPr>
+        <w:jc w:val="center"/>
+      </w:pPr>
+    </w:p>
+    <w:p>
+      <w:pPr>
+        <w:jc w:val="center"/>
+      </w:pPr>
+    </w:p>
+    <w:p>
+      <w:pPr>
+        <w:jc w:val="center"/>
+      </w:pPr>
+    </w:p>
+    <w:p>
+      <w:pPr>
+        <w:rPr>
+          <w:sz w:val="96"/>
+          <w:szCs w:val="96"/>
+        </w:rPr>
+      </w:pPr>
+      <w:r>
+        <w:rPr>
+          <w:sz w:val="96"/>
+          <w:szCs w:val="96"/>
+        </w:rPr>
+        <w:lastRenderedPageBreak/>
+        <w:t xml:space="preserve">           </w:t>
+      </w:r>
+      <w:r>
+        <w:rPr>
+          <w:sz w:val="96"/>
+          <w:szCs w:val="96"/>
+        </w:rPr>
+        <w:t>Afbakening</w:t>
+      </w:r>
+    </w:p>
+    <w:p>
+      <w:pPr>
+        <w:jc w:val="center"/>
+        <w:rPr>
+          <w:sz w:val="36"/>
+          <w:szCs w:val="36"/>
+        </w:rPr>
+      </w:pPr>
+    </w:p>
+    <w:p>
+      <w:pPr>
+        <w:jc w:val="center"/>
+        <w:rPr>
+          <w:sz w:val="36"/>
+          <w:szCs w:val="36"/>
+        </w:rPr>
+      </w:pPr>
+      <w:r>
+        <w:rPr>
+          <w:sz w:val="36"/>
+          <w:szCs w:val="36"/>
+        </w:rPr>
+        <w:t xml:space="preserve">Wij </w:t>
+      </w:r>
+      <w:r>
+        <w:rPr>
+          <w:sz w:val="36"/>
+          <w:szCs w:val="36"/>
+        </w:rPr>
+        <w:t>willen de bezoekers het gevoel kunnen geven dat ze zich bevinden in een ruimte met natuurlijke kenmerken</w:t>
+      </w:r>
+      <w:r>
+        <w:rPr>
+          <w:sz w:val="36"/>
+          <w:szCs w:val="36"/>
+        </w:rPr>
+        <w:t xml:space="preserve"> en dat ze door de interactie </w:t>
+      </w:r>
+      <w:r>
+        <w:rPr>
+          <w:sz w:val="36"/>
+          <w:szCs w:val="36"/>
+        </w:rPr>
+        <w:t>door kunnen krijgen dat ze iets goed doen</w:t>
+      </w:r>
+      <w:r>
+        <w:rPr>
+          <w:sz w:val="36"/>
+          <w:szCs w:val="36"/>
+        </w:rPr>
+        <w:t>.</w:t>
+      </w:r>
+    </w:p>
+    <w:p>
+      <w:pPr>
+        <w:jc w:val="center"/>
+        <w:rPr>
+          <w:sz w:val="36"/>
+          <w:szCs w:val="36"/>
+        </w:rPr>
+      </w:pPr>
+      <w:r>
+        <w:rPr>
+          <w:sz w:val="36"/>
+          <w:szCs w:val="36"/>
+        </w:rPr>
+        <w:t xml:space="preserve">Wij willen onze ruimte interactief maken door </w:t>
+      </w:r>
+      <w:r>
+        <w:rPr>
+          <w:sz w:val="36"/>
+          <w:szCs w:val="36"/>
+        </w:rPr>
+        <w:t>het gebruik van sensoren en een bepaald doel te hebben voor de bezoekers.</w:t>
+      </w:r>
+    </w:p>
+    <w:p>
+      <w:pPr>
+        <w:jc w:val="center"/>
+        <w:rPr>
+          <w:sz w:val="36"/>
+          <w:szCs w:val="36"/>
+        </w:rPr>
+      </w:pPr>
+      <w:r>
+        <w:rPr>
+          <w:sz w:val="36"/>
+          <w:szCs w:val="36"/>
+        </w:rPr>
+        <w:t>Wij willen een duidelijk beeld geven aan de bezoekers wat de bedoeling en wat wij willen bereiken met onze ruimte.</w:t>
+      </w:r>
+    </w:p>
+    <w:p>
+      <w:pPr>
+        <w:ind w:left="0" w:firstLine="0"/>
+        <w:rPr>
+          <w:sz w:val="36"/>
+          <w:szCs w:val="36"/>
+        </w:rPr>
+      </w:pPr>
+    </w:p>
+    <w:p>
+      <w:pPr>
+        <w:ind w:left="0" w:firstLine="0"/>
+        <w:rPr>
+          <w:sz w:val="36"/>
+          <w:szCs w:val="36"/>
+        </w:rPr>
+      </w:pPr>
+    </w:p>
+    <w:p>
+      <w:pPr>
+        <w:ind w:left="0" w:firstLine="0"/>
+        <w:rPr>
+          <w:sz w:val="36"/>
+          <w:szCs w:val="36"/>
+        </w:rPr>
+      </w:pPr>
+    </w:p>
+    <w:p>
+      <w:pPr>
+        <w:ind w:left="0" w:firstLine="0"/>
+        <w:rPr>
+          <w:sz w:val="36"/>
+          <w:szCs w:val="36"/>
+        </w:rPr>
+      </w:pPr>
+    </w:p>
+    <w:p>
+      <w:pPr>
+        <w:ind w:left="0" w:firstLine="0"/>
+        <w:rPr>
+          <w:sz w:val="36"/>
+          <w:szCs w:val="36"/>
+        </w:rPr>
+      </w:pPr>
+    </w:p>
+    <w:p>
+      <w:pPr>
+        <w:ind w:left="0" w:firstLine="0"/>
+        <w:rPr>
+          <w:sz w:val="36"/>
+          <w:szCs w:val="36"/>
+        </w:rPr>
+      </w:pPr>
+    </w:p>
+    <w:p>
+      <w:pPr>
+        <w:ind w:left="0" w:firstLine="0"/>
+        <w:rPr>
+          <w:sz w:val="36"/>
+          <w:szCs w:val="36"/>
+        </w:rPr>
+      </w:pPr>
+    </w:p>
+    <w:p>
+      <w:pPr>
+        <w:ind w:left="0" w:firstLine="0"/>
+        <w:rPr>
+          <w:sz w:val="36"/>
+          <w:szCs w:val="36"/>
+        </w:rPr>
+      </w:pPr>
+    </w:p>
+    <w:p>
+      <w:pPr>
+        <w:ind w:left="0" w:firstLine="0"/>
+        <w:rPr>
+          <w:sz w:val="36"/>
+          <w:szCs w:val="36"/>
+        </w:rPr>
+      </w:pPr>
+    </w:p>
+    <w:p>
+      <w:pPr>
+        <w:ind w:left="0" w:firstLine="0"/>
+        <w:rPr>
+          <w:sz w:val="36"/>
+          <w:szCs w:val="36"/>
+        </w:rPr>
+      </w:pPr>
+    </w:p>
+    <w:p>
+      <w:pPr>
+        <w:ind w:left="0" w:firstLine="0"/>
+        <w:rPr>
+          <w:sz w:val="36"/>
+          <w:szCs w:val="36"/>
+        </w:rPr>
+      </w:pPr>
+    </w:p>
+    <w:p>
+      <w:pPr>
+        <w:ind w:left="0" w:firstLine="0"/>
+        <w:rPr>
+          <w:sz w:val="36"/>
+          <w:szCs w:val="36"/>
+        </w:rPr>
+      </w:pPr>
+    </w:p>
+    <w:p>
+      <w:pPr>
+        <w:ind w:left="0" w:firstLine="0"/>
+        <w:rPr>
+          <w:sz w:val="96"/>
+          <w:szCs w:val="96"/>
+        </w:rPr>
+      </w:pPr>
+      <w:r>
+        <w:rPr>
+          <w:sz w:val="36"/>
+          <w:szCs w:val="36"/>
+        </w:rPr>
+        <w:lastRenderedPageBreak/>
+        <w:t xml:space="preserve">                  </w:t>
+      </w:r>
+      <w:r>
+        <w:rPr>
+          <w:sz w:val="96"/>
+          <w:szCs w:val="96"/>
+        </w:rPr>
+        <w:t>Ontwikkelmethode</w:t>
+      </w:r>
+    </w:p>
+    <w:p>
+      <w:pPr>
+        <w:ind w:left="0" w:firstLine="0"/>
+        <w:rPr>
+          <w:sz w:val="36"/>
+          <w:szCs w:val="36"/>
+        </w:rPr>
+      </w:pPr>
+    </w:p>
+    <w:p>
+      <w:pPr>
+        <w:ind w:left="0" w:firstLine="0"/>
+        <w:jc w:val="center"/>
+        <w:rPr>
+          <w:sz w:val="36"/>
+          <w:szCs w:val="36"/>
+        </w:rPr>
+      </w:pPr>
+      <w:r>
+        <w:rPr>
+          <w:sz w:val="36"/>
+          <w:szCs w:val="36"/>
+        </w:rPr>
+        <w:t xml:space="preserve">Ontwikkelmethode die wij gebruiken is Scrum. </w:t>
+      </w:r>
+      <w:r>
+        <w:rPr>
+          <w:sz w:val="36"/>
+          <w:szCs w:val="36"/>
+        </w:rPr>
+        <w:t>Wij hebben onze taken op onze Trello bord gezet waarbij we duidelijk aan kunnen geven of we bezig zijn met</w:t>
+      </w:r>
+      <w:r>
+        <w:rPr>
+          <w:sz w:val="36"/>
+          <w:szCs w:val="36"/>
+        </w:rPr>
+        <w:t xml:space="preserve"> een taak of dat</w:t>
+      </w:r>
+      <w:r>
+        <w:rPr>
+          <w:sz w:val="36"/>
+          <w:szCs w:val="36"/>
+        </w:rPr>
+        <w:t xml:space="preserve"> we er nog aan moeten beginnen en ook als we klaar zijn met een taak.</w:t>
+      </w:r>
+    </w:p>
+    <w:p>
+      <w:pPr>
+        <w:ind w:left="0" w:firstLine="0"/>
+        <w:jc w:val="center"/>
+        <w:rPr>
+          <w:sz w:val="36"/>
+          <w:szCs w:val="36"/>
+        </w:rPr>
+      </w:pPr>
+      <w:r>
+        <w:rPr>
+          <w:sz w:val="36"/>
+          <w:szCs w:val="36"/>
+        </w:rPr>
+        <w:t xml:space="preserve">Wij werken </w:t>
+      </w:r>
+      <w:r>
+        <w:rPr>
+          <w:sz w:val="36"/>
+          <w:szCs w:val="36"/>
+        </w:rPr>
+        <w:t xml:space="preserve">ook </w:t>
+      </w:r>
+      <w:r>
+        <w:rPr>
+          <w:sz w:val="36"/>
+          <w:szCs w:val="36"/>
+        </w:rPr>
+        <w:t>in sprints</w:t>
+      </w:r>
+      <w:r>
+        <w:rPr>
+          <w:sz w:val="36"/>
+          <w:szCs w:val="36"/>
+        </w:rPr>
+        <w:t>. In totaal hebben we 4 sprints waarvan elke sprint 2 weken duurt.</w:t>
+      </w:r>
+    </w:p>
+    <w:p>
+      <w:pPr>
         <w:pStyle w:val="Kop2"/>
-        <w:rPr>
-          <w:sz w:val="80"/>
-          <w:szCs w:val="80"/>
-        </w:rPr>
-      </w:pPr>
-      <w:r>
-        <w:rPr>
-          <w:sz w:val="80"/>
-          <w:szCs w:val="80"/>
-        </w:rPr>
-        <w:lastRenderedPageBreak/>
-        <w:t>Projectorganisatie/communicatie</w:t>
-      </w:r>
-      <w:r>
-        <w:rPr>
-          <w:color w:val="000000"/>
-          <w:sz w:val="80"/>
-          <w:szCs w:val="80"/>
-        </w:rPr>
+      </w:pPr>
+    </w:p>
+    <w:p>
+      <w:pPr>
+        <w:pStyle w:val="Kop2"/>
+      </w:pPr>
+    </w:p>
+    <w:p>
+      <w:pPr>
+        <w:pStyle w:val="Kop2"/>
+      </w:pPr>
+    </w:p>
+    <w:p>
+      <w:pPr>
+        <w:pStyle w:val="Kop2"/>
+      </w:pPr>
+    </w:p>
+    <w:p>
+      <w:pPr>
+        <w:pStyle w:val="Kop2"/>
+      </w:pPr>
+    </w:p>
+    <w:p>
+      <w:pPr>
+        <w:pStyle w:val="Kop2"/>
+      </w:pPr>
+    </w:p>
+    <w:p>
+      <w:pPr>
+        <w:pStyle w:val="Kop2"/>
+        <w:rPr>
+          <w:sz w:val="72"/>
+          <w:szCs w:val="72"/>
+        </w:rPr>
+      </w:pPr>
+      <w:r>
         <w:t xml:space="preserve"> </w:t>
       </w:r>
     </w:p>
@@ -3166,30 +3826,58 @@
       <w:pPr>
         <w:ind w:left="1078" w:right="0" w:firstLine="0"/>
       </w:pPr>
-      <w:r>
+    </w:p>
+    <w:p>
+      <w:pPr>
+        <w:ind w:left="0" w:right="0" w:firstLine="0"/>
+        <w:rPr>
+          <w:sz w:val="72"/>
+          <w:szCs w:val="72"/>
+        </w:rPr>
+      </w:pPr>
+      <w:r>
+        <w:rPr>
+          <w:sz w:val="72"/>
+          <w:szCs w:val="72"/>
+        </w:rPr>
+        <w:lastRenderedPageBreak/>
+        <w:t xml:space="preserve">    </w:t>
+      </w:r>
+      <w:r>
+        <w:rPr>
+          <w:sz w:val="72"/>
+          <w:szCs w:val="72"/>
+        </w:rPr>
+        <w:t>Communicatie/Projectorganisatie</w:t>
+      </w:r>
+      <w:r>
+        <w:rPr>
+          <w:sz w:val="72"/>
+          <w:szCs w:val="72"/>
+        </w:rPr>
         <w:t xml:space="preserve"> </w:t>
       </w:r>
     </w:p>
     <w:p>
       <w:pPr>
         <w:ind w:left="1125" w:right="785"/>
-      </w:pPr>
-      <w:r>
-        <w:t xml:space="preserve">Onze Gegevens: </w:t>
+        <w:jc w:val="center"/>
+      </w:pPr>
+      <w:r>
+        <w:t>Onze Gegevens:</w:t>
       </w:r>
     </w:p>
     <w:p>
       <w:pPr>
         <w:ind w:left="1125" w:right="785"/>
-      </w:pPr>
-      <w:r>
-        <w:t xml:space="preserve"> </w:t>
-      </w:r>
+        <w:jc w:val="center"/>
+      </w:pPr>
     </w:p>
     <w:p>
       <w:pPr>
         <w:spacing w:after="4" w:line="266" w:lineRule="auto"/>
         <w:ind w:right="305"/>
+        <w:jc w:val="center"/>
       </w:pPr>
       <w:r>
         <w:t xml:space="preserve">Zarko, 31924, </w:t>
@@ -3201,20 +3889,14 @@
         </w:rPr>
         <w:t>31924@ma-web.nl</w:t>
       </w:r>
-      <w:r>
-        <w:t xml:space="preserve"> </w:t>
-      </w:r>
-      <w:r>
-        <w:tab/>
-        <w:t xml:space="preserve">                                                                                               </w:t>
-      </w:r>
     </w:p>
     <w:p>
       <w:pPr>
         <w:ind w:left="1125" w:right="785"/>
-      </w:pPr>
-      <w:r>
-        <w:t xml:space="preserve">Media College Amsterdam Software Development.  </w:t>
+        <w:jc w:val="center"/>
+      </w:pPr>
+      <w:r>
+        <w:t>Media College Amsterdam Software Development.</w:t>
       </w:r>
     </w:p>
     <w:p>
@@ -3404,12 +4086,12 @@
       </w:r>
     </w:p>
     <w:sectPr>
-      <w:headerReference w:type="even" r:id="rId15"/>
-      <w:headerReference w:type="default" r:id="rId16"/>
-      <w:footerReference w:type="even" r:id="rId17"/>
-      <w:footerReference w:type="default" r:id="rId18"/>
-      <w:headerReference w:type="first" r:id="rId19"/>
-      <w:footerReference w:type="first" r:id="rId20"/>
+      <w:headerReference w:type="even" r:id="rId16"/>
+      <w:headerReference w:type="default" r:id="rId17"/>
+      <w:footerReference w:type="even" r:id="rId18"/>
+      <w:footerReference w:type="default" r:id="rId19"/>
+      <w:headerReference w:type="first" r:id="rId20"/>
+      <w:footerReference w:type="first" r:id="rId21"/>
       <w:pgSz w:w="11906" w:h="16838"/>
       <w:pgMar w:top="476" w:right="161" w:bottom="1822" w:left="340" w:header="708" w:footer="707" w:gutter="0"/>
       <w:cols w:space="708"/>
@@ -3976,178 +4658,6 @@
       <w:spacing w:after="0"/>
       <w:ind w:left="-287" w:right="11295" w:firstLine="0"/>
     </w:pPr>
-    <w:r>
-      <w:rPr>
-        <w:noProof/>
-        <w:sz w:val="22"/>
-      </w:rPr>
-      <mc:AlternateContent>
-        <mc:Choice Requires="wpg">
-          <w:drawing>
-            <wp:anchor distT="0" distB="0" distL="114300" distR="114300" simplePos="0" relativeHeight="251659264" behindDoc="0" locked="0" layoutInCell="1" allowOverlap="1" wp14:anchorId="39BA5A1D" wp14:editId="2E0D1E67">
-              <wp:simplePos x="0" y="0"/>
-              <wp:positionH relativeFrom="page">
-                <wp:posOffset>-3063</wp:posOffset>
-              </wp:positionH>
-              <wp:positionV relativeFrom="page">
-                <wp:posOffset>0</wp:posOffset>
-              </wp:positionV>
-              <wp:extent cx="7560564" cy="1237129"/>
-              <wp:effectExtent l="0" t="0" r="2540" b="1270"/>
-              <wp:wrapSquare wrapText="bothSides"/>
-              <wp:docPr id="5179" name="Group 5179"/>
-              <wp:cNvGraphicFramePr/>
-              <a:graphic xmlns:a="http://schemas.openxmlformats.org/drawingml/2006/main">
-                <a:graphicData uri="http://schemas.microsoft.com/office/word/2010/wordprocessingGroup">
-                  <wpg:wgp>
-                    <wpg:cNvGrpSpPr/>
-                    <wpg:grpSpPr>
-                      <a:xfrm>
-                        <a:off x="0" y="0"/>
-                        <a:ext cx="7560564" cy="1237129"/>
-                        <a:chOff x="-12252" y="0"/>
-                        <a:chExt cx="7560564" cy="1002665"/>
-                      </a:xfrm>
-                    </wpg:grpSpPr>
-                    <wps:wsp>
-                      <wps:cNvPr id="5399" name="Shape 5399"/>
-                      <wps:cNvSpPr/>
-                      <wps:spPr>
-                        <a:xfrm>
-                          <a:off x="-12252" y="0"/>
-                          <a:ext cx="7560564" cy="1002665"/>
-                        </a:xfrm>
-                        <a:custGeom>
-                          <a:avLst/>
-                          <a:gdLst/>
-                          <a:ahLst/>
-                          <a:cxnLst/>
-                          <a:rect l="0" t="0" r="0" b="0"/>
-                          <a:pathLst>
-                            <a:path w="7560564" h="1002665">
-                              <a:moveTo>
-                                <a:pt x="0" y="0"/>
-                              </a:moveTo>
-                              <a:lnTo>
-                                <a:pt x="7560564" y="0"/>
-                              </a:lnTo>
-                              <a:lnTo>
-                                <a:pt x="7560564" y="1002665"/>
-                              </a:lnTo>
-                              <a:lnTo>
-                                <a:pt x="0" y="1002665"/>
-                              </a:lnTo>
-                              <a:lnTo>
-                                <a:pt x="0" y="0"/>
-                              </a:lnTo>
-                            </a:path>
-                          </a:pathLst>
-                        </a:custGeom>
-                        <a:ln w="0" cap="flat">
-                          <a:miter lim="127000"/>
-                        </a:ln>
-                      </wps:spPr>
-                      <wps:style>
-                        <a:lnRef idx="0">
-                          <a:srgbClr val="000000">
-                            <a:alpha val="0"/>
-                          </a:srgbClr>
-                        </a:lnRef>
-                        <a:fillRef idx="1">
-                          <a:srgbClr val="ED7D31"/>
-                        </a:fillRef>
-                        <a:effectRef idx="0">
-                          <a:scrgbClr r="0" g="0" b="0"/>
-                        </a:effectRef>
-                        <a:fontRef idx="none"/>
-                      </wps:style>
-                      <wps:txbx>
-                        <w:txbxContent>
-                          <w:p>
-                            <w:pPr>
-                              <w:pStyle w:val="Kop1"/>
-                              <w:tabs>
-                                <w:tab w:val="right" w:pos="11008"/>
-                              </w:tabs>
-                              <w:ind w:left="0" w:firstLine="0"/>
-                              <w:rPr>
-                                <w:sz w:val="96"/>
-                                <w:szCs w:val="96"/>
-                              </w:rPr>
-                            </w:pPr>
-                            <w:r>
-                              <w:rPr>
-                                <w:sz w:val="96"/>
-                                <w:szCs w:val="96"/>
-                                <w:shd w:val="clear" w:color="auto" w:fill="ED7D31"/>
-                              </w:rPr>
-                              <w:t xml:space="preserve">Ontwikkelmethoden/planning </w:t>
-                            </w:r>
-                          </w:p>
-                          <w:p>
-                            <w:pPr>
-                              <w:ind w:left="0"/>
-                              <w:jc w:val="center"/>
-                            </w:pPr>
-                          </w:p>
-                        </w:txbxContent>
-                      </wps:txbx>
-                      <wps:bodyPr/>
-                    </wps:wsp>
-                  </wpg:wgp>
-                </a:graphicData>
-              </a:graphic>
-              <wp14:sizeRelV relativeFrom="margin">
-                <wp14:pctHeight>0</wp14:pctHeight>
-              </wp14:sizeRelV>
-            </wp:anchor>
-          </w:drawing>
-        </mc:Choice>
-        <mc:Fallback>
-          <w:pict>
-            <v:group w14:anchorId="39BA5A1D" id="Group 5179" o:spid="_x0000_s1075" style="position:absolute;left:0;text-align:left;margin-left:-.25pt;margin-top:0;width:595.3pt;height:97.4pt;z-index:251659264;mso-position-horizontal-relative:page;mso-position-vertical-relative:page;mso-height-relative:margin" coordorigin="-122" coordsize="75605,10026" o:gfxdata="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">
-              <v:shape id="Shape 5399" o:spid="_x0000_s1076" style="position:absolute;left:-122;width:75605;height:10026;visibility:visible;mso-wrap-style:square;v-text-anchor:top" coordsize="7560564,1002665" o:spt="100" o:gfxdata="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" adj="-11796480,,5400" path="m,l7560564,r,1002665l,1002665,,e" fillcolor="#ed7d31" stroked="f" strokeweight="0">
-                <v:stroke miterlimit="83231f" joinstyle="miter"/>
-                <v:formulas/>
-                <v:path arrowok="t" o:connecttype="custom" textboxrect="0,0,7560564,1002665"/>
-                <v:textbox>
-                  <w:txbxContent>
-                    <w:p>
-                      <w:pPr>
-                        <w:pStyle w:val="Kop1"/>
-                        <w:tabs>
-                          <w:tab w:val="right" w:pos="11008"/>
-                        </w:tabs>
-                        <w:ind w:left="0" w:firstLine="0"/>
-                        <w:rPr>
-                          <w:sz w:val="96"/>
-                          <w:szCs w:val="96"/>
-                        </w:rPr>
-                      </w:pPr>
-                      <w:r>
-                        <w:rPr>
-                          <w:sz w:val="96"/>
-                          <w:szCs w:val="96"/>
-                          <w:shd w:val="clear" w:color="auto" w:fill="ED7D31"/>
-                        </w:rPr>
-                        <w:t xml:space="preserve">Ontwikkelmethoden/planning </w:t>
-                      </w:r>
-                    </w:p>
-                    <w:p>
-                      <w:pPr>
-                        <w:ind w:left="0"/>
-                        <w:jc w:val="center"/>
-                      </w:pPr>
-                    </w:p>
-                  </w:txbxContent>
-                </v:textbox>
-              </v:shape>
-              <w10:wrap type="square" anchorx="page" anchory="page"/>
-            </v:group>
-          </w:pict>
-        </mc:Fallback>
-      </mc:AlternateContent>
-    </w:r>
   </w:p>
 </w:hdr>
 </file>
@@ -4190,6 +4700,356 @@
     </w:pPr>
   </w:p>
 </w:hdr>
+</file>
+
+<file path=word/numbering.xml><?xml version="1.0" encoding="utf-8"?>
+<w:numbering xmlns:wpc="http://schemas.microsoft.com/office/word/2010/wordprocessingCanvas" xmlns:cx="http://schemas.microsoft.com/office/drawing/2014/chartex" xmlns:cx1="http://schemas.microsoft.com/office/drawing/2015/9/8/chartex" xmlns:cx2="http://schemas.microsoft.com/office/drawing/2015/10/21/chartex" xmlns:cx3="http://schemas.microsoft.com/office/drawing/2016/5/9/chartex" xmlns:cx4="http://schemas.microsoft.com/office/drawing/2016/5/10/chartex" xmlns:cx5="http://schemas.microsoft.com/office/drawing/2016/5/11/chartex" xmlns:cx6="http://schemas.microsoft.com/office/drawing/2016/5/12/chartex" xmlns:cx7="http://schemas.microsoft.com/office/drawing/2016/5/13/chartex" xmlns:cx8="http://schemas.microsoft.com/office/drawing/2016/5/14/chartex" xmlns:mc="http://schemas.openxmlformats.org/markup-compatibility/2006" xmlns:aink="http://schemas.microsoft.com/office/drawing/2016/ink" xmlns:am3d="http://schemas.microsoft.com/office/drawing/2017/model3d" xmlns:o="urn:schemas-microsoft-com:office:office" xmlns:r="http://schemas.openxmlformats.org/officeDocument/2006/relationships" xmlns:m="http://schemas.openxmlformats.org/officeDocument/2006/math" xmlns:v="urn:schemas-microsoft-com:vml" xmlns:wp14="http://schemas.microsoft.com/office/word/2010/wordprocessingDrawing" xmlns:wp="http://schemas.openxmlformats.org/drawingml/2006/wordprocessingDrawing" xmlns:w10="urn:schemas-microsoft-com:office:word" xmlns:w="http://schemas.openxmlformats.org/wordprocessingml/2006/main" xmlns:w14="http://schemas.microsoft.com/office/word/2010/wordml" xmlns:w15="http://schemas.microsoft.com/office/word/2012/wordml" xmlns:w16cex="http://schemas.microsoft.com/office/word/2018/wordml/cex" xmlns:w16cid="http://schemas.microsoft.com/office/word/2016/wordml/cid" xmlns:w16="http://schemas.microsoft.com/office/word/2018/wordml" xmlns:w16sdtdh="http://schemas.microsoft.com/office/word/2020/wordml/sdtdatahash" xmlns:w16se="http://schemas.microsoft.com/office/word/2015/wordml/symex" xmlns:wpg="http://schemas.microsoft.com/office/word/2010/wordprocessingGroup" xmlns:wpi="http://schemas.microsoft.com/office/word/2010/wordprocessingInk" xmlns:wne="http://schemas.microsoft.com/office/word/2006/wordml" xmlns:wps="http://schemas.microsoft.com/office/word/2010/wordprocessingShape" mc:Ignorable="w14 w15 w16se w16cid w16 w16cex w16sdtdh wp14">
+  <w:abstractNum w:abstractNumId="0" w15:restartNumberingAfterBreak="0">
+    <w:nsid w:val="0E1B6439"/>
+    <w:multiLevelType w:val="hybridMultilevel"/>
+    <w:tmpl w:val="978A115A"/>
+    <w:lvl w:ilvl="0" w:tplc="155CD3F2">
+      <w:numFmt w:val="bullet"/>
+      <w:lvlText w:val="-"/>
+      <w:lvlJc w:val="left"/>
+      <w:pPr>
+        <w:ind w:left="1595" w:hanging="360"/>
+      </w:pPr>
+      <w:rPr>
+        <w:rFonts w:ascii="Calibri" w:eastAsia="Calibri" w:hAnsi="Calibri" w:cs="Calibri" w:hint="default"/>
+      </w:rPr>
+    </w:lvl>
+    <w:lvl w:ilvl="1" w:tplc="04130003" w:tentative="1">
+      <w:start w:val="1"/>
+      <w:numFmt w:val="bullet"/>
+      <w:lvlText w:val="o"/>
+      <w:lvlJc w:val="left"/>
+      <w:pPr>
+        <w:ind w:left="2315" w:hanging="360"/>
+      </w:pPr>
+      <w:rPr>
+        <w:rFonts w:ascii="Courier New" w:hAnsi="Courier New" w:cs="Courier New" w:hint="default"/>
+      </w:rPr>
+    </w:lvl>
+    <w:lvl w:ilvl="2" w:tplc="04130005" w:tentative="1">
+      <w:start w:val="1"/>
+      <w:numFmt w:val="bullet"/>
+      <w:lvlText w:val=""/>
+      <w:lvlJc w:val="left"/>
+      <w:pPr>
+        <w:ind w:left="3035" w:hanging="360"/>
+      </w:pPr>
+      <w:rPr>
+        <w:rFonts w:ascii="Wingdings" w:hAnsi="Wingdings" w:hint="default"/>
+      </w:rPr>
+    </w:lvl>
+    <w:lvl w:ilvl="3" w:tplc="04130001" w:tentative="1">
+      <w:start w:val="1"/>
+      <w:numFmt w:val="bullet"/>
+      <w:lvlText w:val=""/>
+      <w:lvlJc w:val="left"/>
+      <w:pPr>
+        <w:ind w:left="3755" w:hanging="360"/>
+      </w:pPr>
+      <w:rPr>
+        <w:rFonts w:ascii="Symbol" w:hAnsi="Symbol" w:hint="default"/>
+      </w:rPr>
+    </w:lvl>
+    <w:lvl w:ilvl="4" w:tplc="04130003" w:tentative="1">
+      <w:start w:val="1"/>
+      <w:numFmt w:val="bullet"/>
+      <w:lvlText w:val="o"/>
+      <w:lvlJc w:val="left"/>
+      <w:pPr>
+        <w:ind w:left="4475" w:hanging="360"/>
+      </w:pPr>
+      <w:rPr>
+        <w:rFonts w:ascii="Courier New" w:hAnsi="Courier New" w:cs="Courier New" w:hint="default"/>
+      </w:rPr>
+    </w:lvl>
+    <w:lvl w:ilvl="5" w:tplc="04130005" w:tentative="1">
+      <w:start w:val="1"/>
+      <w:numFmt w:val="bullet"/>
+      <w:lvlText w:val=""/>
+      <w:lvlJc w:val="left"/>
+      <w:pPr>
+        <w:ind w:left="5195" w:hanging="360"/>
+      </w:pPr>
+      <w:rPr>
+        <w:rFonts w:ascii="Wingdings" w:hAnsi="Wingdings" w:hint="default"/>
+      </w:rPr>
+    </w:lvl>
+    <w:lvl w:ilvl="6" w:tplc="04130001" w:tentative="1">
+      <w:start w:val="1"/>
+      <w:numFmt w:val="bullet"/>
+      <w:lvlText w:val=""/>
+      <w:lvlJc w:val="left"/>
+      <w:pPr>
+        <w:ind w:left="5915" w:hanging="360"/>
+      </w:pPr>
+      <w:rPr>
+        <w:rFonts w:ascii="Symbol" w:hAnsi="Symbol" w:hint="default"/>
+      </w:rPr>
+    </w:lvl>
+    <w:lvl w:ilvl="7" w:tplc="04130003" w:tentative="1">
+      <w:start w:val="1"/>
+      <w:numFmt w:val="bullet"/>
+      <w:lvlText w:val="o"/>
+      <w:lvlJc w:val="left"/>
+      <w:pPr>
+        <w:ind w:left="6635" w:hanging="360"/>
+      </w:pPr>
+      <w:rPr>
+        <w:rFonts w:ascii="Courier New" w:hAnsi="Courier New" w:cs="Courier New" w:hint="default"/>
+      </w:rPr>
+    </w:lvl>
+    <w:lvl w:ilvl="8" w:tplc="04130005" w:tentative="1">
+      <w:start w:val="1"/>
+      <w:numFmt w:val="bullet"/>
+      <w:lvlText w:val=""/>
+      <w:lvlJc w:val="left"/>
+      <w:pPr>
+        <w:ind w:left="7355" w:hanging="360"/>
+      </w:pPr>
+      <w:rPr>
+        <w:rFonts w:ascii="Wingdings" w:hAnsi="Wingdings" w:hint="default"/>
+      </w:rPr>
+    </w:lvl>
+  </w:abstractNum>
+  <w:abstractNum w:abstractNumId="1" w15:restartNumberingAfterBreak="0">
+    <w:nsid w:val="6BA020BD"/>
+    <w:multiLevelType w:val="hybridMultilevel"/>
+    <w:tmpl w:val="9EFE1FD8"/>
+    <w:lvl w:ilvl="0" w:tplc="008A0DDA">
+      <w:numFmt w:val="bullet"/>
+      <w:lvlText w:val="-"/>
+      <w:lvlJc w:val="left"/>
+      <w:pPr>
+        <w:ind w:left="1490" w:hanging="360"/>
+      </w:pPr>
+      <w:rPr>
+        <w:rFonts w:ascii="Calibri" w:eastAsia="Calibri" w:hAnsi="Calibri" w:cs="Calibri" w:hint="default"/>
+      </w:rPr>
+    </w:lvl>
+    <w:lvl w:ilvl="1" w:tplc="04130003" w:tentative="1">
+      <w:start w:val="1"/>
+      <w:numFmt w:val="bullet"/>
+      <w:lvlText w:val="o"/>
+      <w:lvlJc w:val="left"/>
+      <w:pPr>
+        <w:ind w:left="2210" w:hanging="360"/>
+      </w:pPr>
+      <w:rPr>
+        <w:rFonts w:ascii="Courier New" w:hAnsi="Courier New" w:cs="Courier New" w:hint="default"/>
+      </w:rPr>
+    </w:lvl>
+    <w:lvl w:ilvl="2" w:tplc="04130005" w:tentative="1">
+      <w:start w:val="1"/>
+      <w:numFmt w:val="bullet"/>
+      <w:lvlText w:val=""/>
+      <w:lvlJc w:val="left"/>
+      <w:pPr>
+        <w:ind w:left="2930" w:hanging="360"/>
+      </w:pPr>
+      <w:rPr>
+        <w:rFonts w:ascii="Wingdings" w:hAnsi="Wingdings" w:hint="default"/>
+      </w:rPr>
+    </w:lvl>
+    <w:lvl w:ilvl="3" w:tplc="04130001" w:tentative="1">
+      <w:start w:val="1"/>
+      <w:numFmt w:val="bullet"/>
+      <w:lvlText w:val=""/>
+      <w:lvlJc w:val="left"/>
+      <w:pPr>
+        <w:ind w:left="3650" w:hanging="360"/>
+      </w:pPr>
+      <w:rPr>
+        <w:rFonts w:ascii="Symbol" w:hAnsi="Symbol" w:hint="default"/>
+      </w:rPr>
+    </w:lvl>
+    <w:lvl w:ilvl="4" w:tplc="04130003" w:tentative="1">
+      <w:start w:val="1"/>
+      <w:numFmt w:val="bullet"/>
+      <w:lvlText w:val="o"/>
+      <w:lvlJc w:val="left"/>
+      <w:pPr>
+        <w:ind w:left="4370" w:hanging="360"/>
+      </w:pPr>
+      <w:rPr>
+        <w:rFonts w:ascii="Courier New" w:hAnsi="Courier New" w:cs="Courier New" w:hint="default"/>
+      </w:rPr>
+    </w:lvl>
+    <w:lvl w:ilvl="5" w:tplc="04130005" w:tentative="1">
+      <w:start w:val="1"/>
+      <w:numFmt w:val="bullet"/>
+      <w:lvlText w:val=""/>
+      <w:lvlJc w:val="left"/>
+      <w:pPr>
+        <w:ind w:left="5090" w:hanging="360"/>
+      </w:pPr>
+      <w:rPr>
+        <w:rFonts w:ascii="Wingdings" w:hAnsi="Wingdings" w:hint="default"/>
+      </w:rPr>
+    </w:lvl>
+    <w:lvl w:ilvl="6" w:tplc="04130001" w:tentative="1">
+      <w:start w:val="1"/>
+      <w:numFmt w:val="bullet"/>
+      <w:lvlText w:val=""/>
+      <w:lvlJc w:val="left"/>
+      <w:pPr>
+        <w:ind w:left="5810" w:hanging="360"/>
+      </w:pPr>
+      <w:rPr>
+        <w:rFonts w:ascii="Symbol" w:hAnsi="Symbol" w:hint="default"/>
+      </w:rPr>
+    </w:lvl>
+    <w:lvl w:ilvl="7" w:tplc="04130003" w:tentative="1">
+      <w:start w:val="1"/>
+      <w:numFmt w:val="bullet"/>
+      <w:lvlText w:val="o"/>
+      <w:lvlJc w:val="left"/>
+      <w:pPr>
+        <w:ind w:left="6530" w:hanging="360"/>
+      </w:pPr>
+      <w:rPr>
+        <w:rFonts w:ascii="Courier New" w:hAnsi="Courier New" w:cs="Courier New" w:hint="default"/>
+      </w:rPr>
+    </w:lvl>
+    <w:lvl w:ilvl="8" w:tplc="04130005" w:tentative="1">
+      <w:start w:val="1"/>
+      <w:numFmt w:val="bullet"/>
+      <w:lvlText w:val=""/>
+      <w:lvlJc w:val="left"/>
+      <w:pPr>
+        <w:ind w:left="7250" w:hanging="360"/>
+      </w:pPr>
+      <w:rPr>
+        <w:rFonts w:ascii="Wingdings" w:hAnsi="Wingdings" w:hint="default"/>
+      </w:rPr>
+    </w:lvl>
+  </w:abstractNum>
+  <w:abstractNum w:abstractNumId="2" w15:restartNumberingAfterBreak="0">
+    <w:nsid w:val="79C26059"/>
+    <w:multiLevelType w:val="hybridMultilevel"/>
+    <w:tmpl w:val="F684C3D4"/>
+    <w:lvl w:ilvl="0" w:tplc="C6FEA68C">
+      <w:numFmt w:val="bullet"/>
+      <w:lvlText w:val="-"/>
+      <w:lvlJc w:val="left"/>
+      <w:pPr>
+        <w:ind w:left="1610" w:hanging="360"/>
+      </w:pPr>
+      <w:rPr>
+        <w:rFonts w:ascii="Calibri" w:eastAsia="Calibri" w:hAnsi="Calibri" w:cs="Calibri" w:hint="default"/>
+      </w:rPr>
+    </w:lvl>
+    <w:lvl w:ilvl="1" w:tplc="04130003" w:tentative="1">
+      <w:start w:val="1"/>
+      <w:numFmt w:val="bullet"/>
+      <w:lvlText w:val="o"/>
+      <w:lvlJc w:val="left"/>
+      <w:pPr>
+        <w:ind w:left="2330" w:hanging="360"/>
+      </w:pPr>
+      <w:rPr>
+        <w:rFonts w:ascii="Courier New" w:hAnsi="Courier New" w:cs="Courier New" w:hint="default"/>
+      </w:rPr>
+    </w:lvl>
+    <w:lvl w:ilvl="2" w:tplc="04130005" w:tentative="1">
+      <w:start w:val="1"/>
+      <w:numFmt w:val="bullet"/>
+      <w:lvlText w:val=""/>
+      <w:lvlJc w:val="left"/>
+      <w:pPr>
+        <w:ind w:left="3050" w:hanging="360"/>
+      </w:pPr>
+      <w:rPr>
+        <w:rFonts w:ascii="Wingdings" w:hAnsi="Wingdings" w:hint="default"/>
+      </w:rPr>
+    </w:lvl>
+    <w:lvl w:ilvl="3" w:tplc="04130001" w:tentative="1">
+      <w:start w:val="1"/>
+      <w:numFmt w:val="bullet"/>
+      <w:lvlText w:val=""/>
+      <w:lvlJc w:val="left"/>
+      <w:pPr>
+        <w:ind w:left="3770" w:hanging="360"/>
+      </w:pPr>
+      <w:rPr>
+        <w:rFonts w:ascii="Symbol" w:hAnsi="Symbol" w:hint="default"/>
+      </w:rPr>
+    </w:lvl>
+    <w:lvl w:ilvl="4" w:tplc="04130003" w:tentative="1">
+      <w:start w:val="1"/>
+      <w:numFmt w:val="bullet"/>
+      <w:lvlText w:val="o"/>
+      <w:lvlJc w:val="left"/>
+      <w:pPr>
+        <w:ind w:left="4490" w:hanging="360"/>
+      </w:pPr>
+      <w:rPr>
+        <w:rFonts w:ascii="Courier New" w:hAnsi="Courier New" w:cs="Courier New" w:hint="default"/>
+      </w:rPr>
+    </w:lvl>
+    <w:lvl w:ilvl="5" w:tplc="04130005" w:tentative="1">
+      <w:start w:val="1"/>
+      <w:numFmt w:val="bullet"/>
+      <w:lvlText w:val=""/>
+      <w:lvlJc w:val="left"/>
+      <w:pPr>
+        <w:ind w:left="5210" w:hanging="360"/>
+      </w:pPr>
+      <w:rPr>
+        <w:rFonts w:ascii="Wingdings" w:hAnsi="Wingdings" w:hint="default"/>
+      </w:rPr>
+    </w:lvl>
+    <w:lvl w:ilvl="6" w:tplc="04130001" w:tentative="1">
+      <w:start w:val="1"/>
+      <w:numFmt w:val="bullet"/>
+      <w:lvlText w:val=""/>
+      <w:lvlJc w:val="left"/>
+      <w:pPr>
+        <w:ind w:left="5930" w:hanging="360"/>
+      </w:pPr>
+      <w:rPr>
+        <w:rFonts w:ascii="Symbol" w:hAnsi="Symbol" w:hint="default"/>
+      </w:rPr>
+    </w:lvl>
+    <w:lvl w:ilvl="7" w:tplc="04130003" w:tentative="1">
+      <w:start w:val="1"/>
+      <w:numFmt w:val="bullet"/>
+      <w:lvlText w:val="o"/>
+      <w:lvlJc w:val="left"/>
+      <w:pPr>
+        <w:ind w:left="6650" w:hanging="360"/>
+      </w:pPr>
+      <w:rPr>
+        <w:rFonts w:ascii="Courier New" w:hAnsi="Courier New" w:cs="Courier New" w:hint="default"/>
+      </w:rPr>
+    </w:lvl>
+    <w:lvl w:ilvl="8" w:tplc="04130005" w:tentative="1">
+      <w:start w:val="1"/>
+      <w:numFmt w:val="bullet"/>
+      <w:lvlText w:val=""/>
+      <w:lvlJc w:val="left"/>
+      <w:pPr>
+        <w:ind w:left="7370" w:hanging="360"/>
+      </w:pPr>
+      <w:rPr>
+        <w:rFonts w:ascii="Wingdings" w:hAnsi="Wingdings" w:hint="default"/>
+      </w:rPr>
+    </w:lvl>
+  </w:abstractNum>
+  <w:num w:numId="1">
+    <w:abstractNumId w:val="1"/>
+  </w:num>
+  <w:num w:numId="2">
+    <w:abstractNumId w:val="2"/>
+  </w:num>
+  <w:num w:numId="3">
+    <w:abstractNumId w:val="0"/>
+  </w:num>
+</w:numbering>
 </file>
 
 <file path=word/styles.xml><?xml version="1.0" encoding="utf-8"?>
@@ -4696,6 +5556,32 @@
       <w:u w:val="single"/>
     </w:rPr>
   </w:style>
+  <w:style w:type="paragraph" w:styleId="Geenafstand">
+    <w:name w:val="No Spacing"/>
+    <w:uiPriority w:val="1"/>
+    <w:qFormat/>
+    <w:rsid w:val="00A46FD0"/>
+    <w:pPr>
+      <w:spacing w:after="0" w:line="240" w:lineRule="auto"/>
+      <w:ind w:left="1140" w:right="691" w:hanging="10"/>
+    </w:pPr>
+    <w:rPr>
+      <w:rFonts w:ascii="Calibri" w:eastAsia="Calibri" w:hAnsi="Calibri" w:cs="Calibri"/>
+      <w:color w:val="000000"/>
+      <w:sz w:val="28"/>
+    </w:rPr>
+  </w:style>
+  <w:style w:type="paragraph" w:styleId="Lijstalinea">
+    <w:name w:val="List Paragraph"/>
+    <w:basedOn w:val="Standaard"/>
+    <w:uiPriority w:val="34"/>
+    <w:qFormat/>
+    <w:rsid w:val="0045311E"/>
+    <w:pPr>
+      <w:ind w:left="720"/>
+      <w:contextualSpacing/>
+    </w:pPr>
+  </w:style>
 </w:styles>
 </file>
 
